--- a/法令ファイル/司法書士法施行令/司法書士法施行令（昭和五十三年政令第三百七十九号）.docx
+++ b/法令ファイル/司法書士法施行令/司法書士法施行令（昭和五十三年政令第三百七十九号）.docx
@@ -66,257 +66,227 @@
     </w:p>
     <w:p>
       <w:pPr>
-        <w:pStyle w:val="Heading6"/>
+        <w:pStyle w:val="ListBullet"/>
         <w:ind w:left="880"/>
       </w:pPr>
       <w:r>
         <w:t>一</w:t>
+        <w:br/>
+        <w:t>土地改良法（昭和二十四年法律第百九十五号）による土地改良事業</w:t>
+        <w:br/>
+        <w:br/>
+        <w:br/>
+        <w:t>土地改良区、土地改良区連合、農業協同組合、農業協同組合連合会、農地中間管理機構（農地中間管理事業の推進に関する法律（平成二十五年法律第百一号）第二条第四項に規定する農地中間管理機構をいう。第七号及び第十五号において同じ。）又は土地改良法第九十五条第一項の規定により土地改良事業を行う同法第三条に規定する資格を有する者</w:t>
       </w:r>
     </w:p>
     <w:p>
       <w:pPr>
+        <w:pStyle w:val="ListBullet"/>
         <w:ind w:left="880"/>
       </w:pPr>
       <w:r>
-        <w:t>土地改良法（昭和二十四年法律第百九十五号）による土地改良事業</w:t>
+        <w:t>二</w:t>
+        <w:br/>
+        <w:t>国土調査法（昭和二十六年法律第百八十号）第二条第一項第三号の規定による地籍調査</w:t>
+        <w:br/>
+        <w:br/>
+        <w:br/>
+        <w:t>土地改良区、土地改良区連合、土地区画整理組合、農業協同組合、農業協同組合連合会、森林組合、生産森林組合、森林組合連合会、水害予防組合、水害予防組合連合、漁業協同組合又は漁業協同組合連合会</w:t>
       </w:r>
     </w:p>
     <w:p>
       <w:pPr>
-        <w:pStyle w:val="Heading6"/>
+        <w:pStyle w:val="ListBullet"/>
         <w:ind w:left="880"/>
       </w:pPr>
       <w:r>
-        <w:t>二</w:t>
+        <w:t>三</w:t>
+        <w:br/>
+        <w:t>土地区画整理法（昭和二十九年法律第百十九号）による土地区画整理事業</w:t>
+        <w:br/>
+        <w:br/>
+        <w:br/>
+        <w:t>土地区画整理組合又は同法第三条第一項若しくは第三項の規定による施行者</w:t>
       </w:r>
     </w:p>
     <w:p>
       <w:pPr>
+        <w:pStyle w:val="ListBullet"/>
         <w:ind w:left="880"/>
       </w:pPr>
       <w:r>
-        <w:t>国土調査法（昭和二十六年法律第百八十号）第二条第一項第三号の規定による地籍調査</w:t>
+        <w:t>四</w:t>
+        <w:br/>
+        <w:t>新住宅市街地開発法（昭和三十八年法律第百三十四号）による新住宅市街地開発事業</w:t>
+        <w:br/>
+        <w:br/>
+        <w:br/>
+        <w:t>同法第四十五条第一項の規定による施行者</w:t>
       </w:r>
     </w:p>
     <w:p>
       <w:pPr>
-        <w:pStyle w:val="Heading6"/>
+        <w:pStyle w:val="ListBullet"/>
         <w:ind w:left="880"/>
       </w:pPr>
       <w:r>
-        <w:t>三</w:t>
+        <w:t>五</w:t>
+        <w:br/>
+        <w:t>公共用飛行場周辺における航空機騒音による障害の防止等に関する法律（昭和四十二年法律第百十号）第二十八条第一項第一号、第二号及び第四号の事業</w:t>
+        <w:br/>
+        <w:br/>
+        <w:br/>
+        <w:t>独立行政法人空港周辺整備機構</w:t>
       </w:r>
     </w:p>
     <w:p>
       <w:pPr>
+        <w:pStyle w:val="ListBullet"/>
         <w:ind w:left="880"/>
       </w:pPr>
       <w:r>
-        <w:t>土地区画整理法（昭和二十九年法律第百十九号）による土地区画整理事業</w:t>
+        <w:t>六</w:t>
+        <w:br/>
+        <w:t>都市再開発法（昭和四十四年法律第三十八号）による市街地再開発事業</w:t>
+        <w:br/>
+        <w:br/>
+        <w:br/>
+        <w:t>市街地再開発組合又は同法第二条の二第一項若しくは第三項の規定による施行者</w:t>
       </w:r>
     </w:p>
     <w:p>
       <w:pPr>
-        <w:pStyle w:val="Heading6"/>
+        <w:pStyle w:val="ListBullet"/>
         <w:ind w:left="880"/>
       </w:pPr>
       <w:r>
-        <w:t>四</w:t>
+        <w:t>七</w:t>
+        <w:br/>
+        <w:t>農業経営基盤強化促進法（昭和五十五年法律第六十五号）第七条各号に掲げる事業</w:t>
+        <w:br/>
+        <w:br/>
+        <w:br/>
+        <w:t>農地中間管理機構</w:t>
       </w:r>
     </w:p>
     <w:p>
       <w:pPr>
+        <w:pStyle w:val="ListBullet"/>
         <w:ind w:left="880"/>
       </w:pPr>
       <w:r>
-        <w:t>新住宅市街地開発法（昭和三十八年法律第百三十四号）による新住宅市街地開発事業</w:t>
+        <w:t>八</w:t>
+        <w:br/>
+        <w:t>農住組合法（昭和五十五年法律第八十六号）第七条第一項第一号又は第二項第三号に規定する事業</w:t>
+        <w:br/>
+        <w:br/>
+        <w:br/>
+        <w:t>農住組合</w:t>
       </w:r>
     </w:p>
     <w:p>
       <w:pPr>
-        <w:pStyle w:val="Heading6"/>
+        <w:pStyle w:val="ListBullet"/>
         <w:ind w:left="880"/>
       </w:pPr>
       <w:r>
-        <w:t>五</w:t>
+        <w:t>九</w:t>
+        <w:br/>
+        <w:t>密集市街地における防災街区の整備の促進に関する法律（平成九年法律第四十九号）による防災街区整備事業</w:t>
+        <w:br/>
+        <w:br/>
+        <w:br/>
+        <w:t>防災街区整備事業組合又は同法第百十九条第一項若しくは第三項の規定による施行者</w:t>
       </w:r>
     </w:p>
     <w:p>
       <w:pPr>
+        <w:pStyle w:val="ListBullet"/>
         <w:ind w:left="880"/>
       </w:pPr>
       <w:r>
-        <w:t>公共用飛行場周辺における航空機騒音による障害の防止等に関する法律（昭和四十二年法律第百十号）第二十八条第一項第一号、第二号及び第四号の事業</w:t>
+        <w:t>十</w:t>
+        <w:br/>
+        <w:t>国立研究開発法人森林研究・整備機構法（平成十一年法律第百九十八号）第十三条第一項第四号の事業</w:t>
+        <w:br/>
+        <w:br/>
+        <w:br/>
+        <w:t>国立研究開発法人森林研究・整備機構</w:t>
       </w:r>
     </w:p>
     <w:p>
       <w:pPr>
-        <w:pStyle w:val="Heading6"/>
+        <w:pStyle w:val="ListBullet"/>
         <w:ind w:left="880"/>
       </w:pPr>
       <w:r>
-        <w:t>六</w:t>
+        <w:t>十一</w:t>
+        <w:br/>
+        <w:t>独立行政法人鉄道建設・運輸施設整備支援機構法（平成十四年法律第百八十号）第十三条第一項第一号から第六号まで及び第四項の事業</w:t>
+        <w:br/>
+        <w:br/>
+        <w:br/>
+        <w:t>独立行政法人鉄道建設・運輸施設整備支援機構</w:t>
       </w:r>
     </w:p>
     <w:p>
       <w:pPr>
+        <w:pStyle w:val="ListBullet"/>
         <w:ind w:left="880"/>
       </w:pPr>
       <w:r>
-        <w:t>都市再開発法（昭和四十四年法律第三十八号）による市街地再開発事業</w:t>
+        <w:t>十二</w:t>
+        <w:br/>
+        <w:t>独立行政法人水資源機構法（平成十四年法律第百八十二号）第十二条第一項第一号から第四号まで及び第三項の事業</w:t>
+        <w:br/>
+        <w:br/>
+        <w:br/>
+        <w:t>独立行政法人水資源機構</w:t>
       </w:r>
     </w:p>
     <w:p>
       <w:pPr>
-        <w:pStyle w:val="Heading6"/>
+        <w:pStyle w:val="ListBullet"/>
         <w:ind w:left="880"/>
       </w:pPr>
       <w:r>
-        <w:t>七</w:t>
+        <w:t>十三</w:t>
+        <w:br/>
+        <w:t>独立行政法人都市再生機構法（平成十五年法律第百号）第十一条第一項第一号から第十六号まで、第二項第一号、第二号及び第五号から第七号まで並びに第三項の事業</w:t>
+        <w:br/>
+        <w:br/>
+        <w:br/>
+        <w:t>独立行政法人都市再生機構（土地区画整理法第三条第一項、都市再開発法第二条の二第一項又は密集市街地における防災街区の整備の促進に関する法律第百十九条第一項の規定による施行者である場合を除く。）</w:t>
       </w:r>
     </w:p>
     <w:p>
       <w:pPr>
+        <w:pStyle w:val="ListBullet"/>
         <w:ind w:left="880"/>
       </w:pPr>
       <w:r>
-        <w:t>農業経営基盤強化促進法（昭和五十五年法律第六十五号）第七条各号に掲げる事業</w:t>
+        <w:t>十四</w:t>
+        <w:br/>
+        <w:t>独立行政法人日本高速道路保有・債務返済機構法（平成十六年法律第百号）第十二条第一項第一号及び第二項第一号の事業</w:t>
+        <w:br/>
+        <w:br/>
+        <w:br/>
+        <w:t>独立行政法人日本高速道路保有・債務返済機構</w:t>
       </w:r>
     </w:p>
     <w:p>
       <w:pPr>
-        <w:pStyle w:val="Heading6"/>
-        <w:ind w:left="880"/>
-      </w:pPr>
-      <w:r>
-        <w:t>八</w:t>
-      </w:r>
-    </w:p>
-    <w:p>
-      <w:pPr>
-        <w:ind w:left="880"/>
-      </w:pPr>
-      <w:r>
-        <w:t>農住組合法（昭和五十五年法律第八十六号）第七条第一項第一号又は第二項第三号に規定する事業</w:t>
-      </w:r>
-    </w:p>
-    <w:p>
-      <w:pPr>
-        <w:pStyle w:val="Heading6"/>
-        <w:ind w:left="880"/>
-      </w:pPr>
-      <w:r>
-        <w:t>九</w:t>
-      </w:r>
-    </w:p>
-    <w:p>
-      <w:pPr>
-        <w:ind w:left="880"/>
-      </w:pPr>
-      <w:r>
-        <w:t>密集市街地における防災街区の整備の促進に関する法律（平成九年法律第四十九号）による防災街区整備事業</w:t>
-      </w:r>
-    </w:p>
-    <w:p>
-      <w:pPr>
-        <w:pStyle w:val="Heading6"/>
-        <w:ind w:left="880"/>
-      </w:pPr>
-      <w:r>
-        <w:t>十</w:t>
-      </w:r>
-    </w:p>
-    <w:p>
-      <w:pPr>
-        <w:ind w:left="880"/>
-      </w:pPr>
-      <w:r>
-        <w:t>国立研究開発法人森林研究・整備機構法（平成十一年法律第百九十八号）第十三条第一項第四号の事業</w:t>
-      </w:r>
-    </w:p>
-    <w:p>
-      <w:pPr>
-        <w:pStyle w:val="Heading6"/>
-        <w:ind w:left="880"/>
-      </w:pPr>
-      <w:r>
-        <w:t>十一</w:t>
-      </w:r>
-    </w:p>
-    <w:p>
-      <w:pPr>
-        <w:ind w:left="880"/>
-      </w:pPr>
-      <w:r>
-        <w:t>独立行政法人鉄道建設・運輸施設整備支援機構法（平成十四年法律第百八十号）第十三条第一項第一号から第六号まで及び第四項の事業</w:t>
-      </w:r>
-    </w:p>
-    <w:p>
-      <w:pPr>
-        <w:pStyle w:val="Heading6"/>
-        <w:ind w:left="880"/>
-      </w:pPr>
-      <w:r>
-        <w:t>十二</w:t>
-      </w:r>
-    </w:p>
-    <w:p>
-      <w:pPr>
-        <w:ind w:left="880"/>
-      </w:pPr>
-      <w:r>
-        <w:t>独立行政法人水資源機構法（平成十四年法律第百八十二号）第十二条第一項第一号から第四号まで及び第三項の事業</w:t>
-      </w:r>
-    </w:p>
-    <w:p>
-      <w:pPr>
-        <w:pStyle w:val="Heading6"/>
-        <w:ind w:left="880"/>
-      </w:pPr>
-      <w:r>
-        <w:t>十三</w:t>
-      </w:r>
-    </w:p>
-    <w:p>
-      <w:pPr>
-        <w:ind w:left="880"/>
-      </w:pPr>
-      <w:r>
-        <w:t>独立行政法人都市再生機構法（平成十五年法律第百号）第十一条第一項第一号から第十六号まで、第二項第一号、第二号及び第五号から第七号まで並びに第三項の事業</w:t>
-      </w:r>
-    </w:p>
-    <w:p>
-      <w:pPr>
-        <w:pStyle w:val="Heading6"/>
-        <w:ind w:left="880"/>
-      </w:pPr>
-      <w:r>
-        <w:t>十四</w:t>
-      </w:r>
-    </w:p>
-    <w:p>
-      <w:pPr>
-        <w:ind w:left="880"/>
-      </w:pPr>
-      <w:r>
-        <w:t>独立行政法人日本高速道路保有・債務返済機構法（平成十六年法律第百号）第十二条第一項第一号及び第二項第一号の事業</w:t>
-      </w:r>
-    </w:p>
-    <w:p>
-      <w:pPr>
-        <w:pStyle w:val="Heading6"/>
+        <w:pStyle w:val="ListBullet"/>
         <w:ind w:left="880"/>
       </w:pPr>
       <w:r>
         <w:t>十五</w:t>
-      </w:r>
-    </w:p>
-    <w:p>
-      <w:pPr>
-        <w:ind w:left="880"/>
-      </w:pPr>
-      <w:r>
+        <w:br/>
         <w:t>農地中間管理事業の推進に関する法律第二条第三項に規定する農地中間管理事業</w:t>
+        <w:br/>
+        <w:br/>
+        <w:br/>
+        <w:t>農地中間管理機構</w:t>
       </w:r>
     </w:p>
     <w:p>
@@ -333,6 +303,18 @@
       </w:r>
     </w:p>
     <w:p>
+      <w:pPr>
+        <w:pStyle w:val="Heading5"/>
+        <w:ind w:left="440"/>
+      </w:pPr>
+      <w:r>
+        <w:t>１</w:t>
+      </w:r>
+    </w:p>
+    <w:p>
+      <w:pPr>
+        <w:ind w:left="440"/>
+      </w:pPr>
       <w:r>
         <w:t>この政令は、昭和五十四年一月一日から施行する。</w:t>
       </w:r>
@@ -398,7 +380,7 @@
         <w:pStyle w:val="Heading1"/>
       </w:pPr>
       <w:r>
-        <w:t>附　則（昭和五九年三月六日政令第二四号）</w:t>
+        <w:t>附則（昭和五九年三月六日政令第二四号）</w:t>
       </w:r>
     </w:p>
     <w:p>
@@ -416,7 +398,7 @@
         <w:pStyle w:val="Heading1"/>
       </w:pPr>
       <w:r>
-        <w:t>附　則（昭和六〇年七月一二日政令第二二一号）</w:t>
+        <w:t>附則（昭和六〇年七月一二日政令第二二一号）</w:t>
       </w:r>
     </w:p>
     <w:p>
@@ -434,7 +416,7 @@
         <w:pStyle w:val="Heading1"/>
       </w:pPr>
       <w:r>
-        <w:t>附　則（昭和六二年三月一三日政令第三六号）</w:t>
+        <w:t>附則（昭和六二年三月一三日政令第三六号）</w:t>
       </w:r>
     </w:p>
     <w:p>
@@ -452,7 +434,7 @@
         <w:pStyle w:val="Heading1"/>
       </w:pPr>
       <w:r>
-        <w:t>附　則（平成三年三月一五日政令第三三号）</w:t>
+        <w:t>附則（平成三年三月一五日政令第三三号）</w:t>
       </w:r>
     </w:p>
     <w:p>
@@ -470,7 +452,7 @@
         <w:pStyle w:val="Heading1"/>
       </w:pPr>
       <w:r>
-        <w:t>附　則（平成五年七月三〇日政令第二七一号）</w:t>
+        <w:t>附則（平成五年七月三〇日政令第二七一号）</w:t>
       </w:r>
     </w:p>
     <w:p>
@@ -509,7 +491,7 @@
         <w:pStyle w:val="Heading1"/>
       </w:pPr>
       <w:r>
-        <w:t>附　則（平成六年三月一八日政令第四九号）</w:t>
+        <w:t>附則（平成六年三月一八日政令第四九号）</w:t>
       </w:r>
     </w:p>
     <w:p>
@@ -527,7 +509,7 @@
         <w:pStyle w:val="Heading1"/>
       </w:pPr>
       <w:r>
-        <w:t>附　則（平成九年三月一九日政令第四六号）</w:t>
+        <w:t>附則（平成九年三月一九日政令第四六号）</w:t>
       </w:r>
     </w:p>
     <w:p>
@@ -545,7 +527,7 @@
         <w:pStyle w:val="Heading1"/>
       </w:pPr>
       <w:r>
-        <w:t>附　則（平成一二年三月一七日政令第七六号）</w:t>
+        <w:t>附則（平成一二年三月一七日政令第七六号）</w:t>
       </w:r>
     </w:p>
     <w:p>
@@ -563,7 +545,7 @@
         <w:pStyle w:val="Heading1"/>
       </w:pPr>
       <w:r>
-        <w:t>附　則（平成一四年五月三一日政令第一八八号）</w:t>
+        <w:t>附則（平成一四年五月三一日政令第一八八号）</w:t>
       </w:r>
     </w:p>
     <w:p>
@@ -581,7 +563,7 @@
         <w:pStyle w:val="Heading1"/>
       </w:pPr>
       <w:r>
-        <w:t>附　則（平成一五年三月二八日政令第一〇〇号）</w:t>
+        <w:t>附則（平成一五年三月二八日政令第一〇〇号）</w:t>
       </w:r>
     </w:p>
     <w:p>
@@ -599,7 +581,7 @@
         <w:pStyle w:val="Heading1"/>
       </w:pPr>
       <w:r>
-        <w:t>附　則（平成一五年一〇月一日政令第四四六号）</w:t>
+        <w:t>附則（平成一五年一〇月一日政令第四四六号）</w:t>
       </w:r>
     </w:p>
     <w:p>
@@ -617,7 +599,7 @@
         <w:pStyle w:val="Heading1"/>
       </w:pPr>
       <w:r>
-        <w:t>附　則（平成一五年一二月一七日政令第五二三号）</w:t>
+        <w:t>附則（平成一五年一二月一七日政令第五二三号）</w:t>
       </w:r>
     </w:p>
     <w:p>
@@ -656,7 +638,7 @@
         <w:pStyle w:val="Heading1"/>
       </w:pPr>
       <w:r>
-        <w:t>附　則（平成一六年四月九日政令第一六〇号）</w:t>
+        <w:t>附則（平成一六年四月九日政令第一六〇号）</w:t>
       </w:r>
     </w:p>
     <w:p>
@@ -682,7 +664,7 @@
         <w:pStyle w:val="Heading1"/>
       </w:pPr>
       <w:r>
-        <w:t>附　則（平成一七年六月一日政令第二〇三号）</w:t>
+        <w:t>附則（平成一七年六月一日政令第二〇三号）</w:t>
       </w:r>
     </w:p>
     <w:p>
@@ -700,10 +682,22 @@
         <w:pStyle w:val="Heading1"/>
       </w:pPr>
       <w:r>
-        <w:t>附　則（平成一七年六月二九日政令第二二九号）</w:t>
+        <w:t>附則（平成一七年六月二九日政令第二二九号）</w:t>
       </w:r>
     </w:p>
     <w:p>
+      <w:pPr>
+        <w:pStyle w:val="Heading5"/>
+        <w:ind w:left="440"/>
+      </w:pPr>
+      <w:r>
+        <w:t>１</w:t>
+      </w:r>
+    </w:p>
+    <w:p>
+      <w:pPr>
+        <w:ind w:left="440"/>
+      </w:pPr>
       <w:r>
         <w:t>この政令は、公布の日から施行する。</w:t>
       </w:r>
@@ -718,7 +712,7 @@
         <w:pStyle w:val="Heading1"/>
       </w:pPr>
       <w:r>
-        <w:t>附　則（平成一七年一〇月二一日政令第三二二号）</w:t>
+        <w:t>附則（平成一七年一〇月二一日政令第三二二号）</w:t>
       </w:r>
     </w:p>
     <w:p>
@@ -736,7 +730,7 @@
         <w:pStyle w:val="Heading1"/>
       </w:pPr>
       <w:r>
-        <w:t>附　則（平成一九年三月二日政令第三九号）</w:t>
+        <w:t>附則（平成一九年三月二日政令第三九号）</w:t>
       </w:r>
     </w:p>
     <w:p>
@@ -754,7 +748,7 @@
         <w:pStyle w:val="Heading1"/>
       </w:pPr>
       <w:r>
-        <w:t>附　則（平成一九年三月七日政令第四〇号）</w:t>
+        <w:t>附則（平成一九年三月七日政令第四〇号）</w:t>
       </w:r>
     </w:p>
     <w:p>
@@ -772,7 +766,7 @@
         <w:pStyle w:val="Heading1"/>
       </w:pPr>
       <w:r>
-        <w:t>附　則（平成二〇年三月三一日政令第一二七号）</w:t>
+        <w:t>附則（平成二〇年三月三一日政令第一二七号）</w:t>
       </w:r>
     </w:p>
     <w:p>
@@ -798,7 +792,7 @@
         <w:pStyle w:val="Heading1"/>
       </w:pPr>
       <w:r>
-        <w:t>附　則（平成二一年一二月一一日政令第二八五号）</w:t>
+        <w:t>附則（平成二一年一二月一一日政令第二八五号）</w:t>
       </w:r>
     </w:p>
     <w:p>
@@ -837,7 +831,7 @@
         <w:pStyle w:val="Heading1"/>
       </w:pPr>
       <w:r>
-        <w:t>附　則（平成二四年三月二二日政令第五四号）</w:t>
+        <w:t>附則（平成二四年三月二二日政令第五四号）</w:t>
       </w:r>
     </w:p>
     <w:p>
@@ -876,7 +870,7 @@
         <w:pStyle w:val="Heading1"/>
       </w:pPr>
       <w:r>
-        <w:t>附　則（平成二六年二月二六日政令第四六号）</w:t>
+        <w:t>附則（平成二六年二月二六日政令第四六号）</w:t>
       </w:r>
     </w:p>
     <w:p>
@@ -902,7 +896,7 @@
         <w:pStyle w:val="Heading1"/>
       </w:pPr>
       <w:r>
-        <w:t>附　則（平成二六年三月二八日政令第九五号）</w:t>
+        <w:t>附則（平成二六年三月二八日政令第九五号）</w:t>
       </w:r>
     </w:p>
     <w:p>
@@ -958,7 +952,7 @@
         <w:pStyle w:val="Heading1"/>
       </w:pPr>
       <w:r>
-        <w:t>附　則（平成二七年三月一八日政令第七四号）</w:t>
+        <w:t>附則（平成二七年三月一八日政令第七四号）</w:t>
       </w:r>
     </w:p>
     <w:p>
@@ -976,7 +970,7 @@
         <w:pStyle w:val="Heading1"/>
       </w:pPr>
       <w:r>
-        <w:t>附　則（平成二七年三月二七日政令第一〇五号）</w:t>
+        <w:t>附則（平成二七年三月二七日政令第一〇五号）</w:t>
       </w:r>
     </w:p>
     <w:p>
@@ -994,7 +988,7 @@
         <w:pStyle w:val="Heading1"/>
       </w:pPr>
       <w:r>
-        <w:t>附　則（平成二七年八月一二日政令第二九一号）</w:t>
+        <w:t>附則（平成二七年八月一二日政令第二九一号）</w:t>
       </w:r>
     </w:p>
     <w:p>
@@ -1012,7 +1006,7 @@
         <w:pStyle w:val="Heading1"/>
       </w:pPr>
       <w:r>
-        <w:t>附　則（平成二八年一二月二六日政令第三九六号）</w:t>
+        <w:t>附則（平成二八年一二月二六日政令第三九六号）</w:t>
       </w:r>
     </w:p>
     <w:p>
@@ -1030,10 +1024,22 @@
         <w:pStyle w:val="Heading1"/>
       </w:pPr>
       <w:r>
-        <w:t>附　則（平成二九年六月一四日政令第一五八号）</w:t>
+        <w:t>附則（平成二九年六月一四日政令第一五八号）</w:t>
       </w:r>
     </w:p>
     <w:p>
+      <w:pPr>
+        <w:pStyle w:val="Heading5"/>
+        <w:ind w:left="440"/>
+      </w:pPr>
+      <w:r>
+        <w:t>１</w:t>
+      </w:r>
+    </w:p>
+    <w:p>
+      <w:pPr>
+        <w:ind w:left="440"/>
+      </w:pPr>
       <w:r>
         <w:t>この政令は、水防法等の一部を改正する法律の施行の日（平成二十九年六月十九日）から施行する。</w:t>
       </w:r>
@@ -1048,7 +1054,7 @@
         <w:pStyle w:val="Heading1"/>
       </w:pPr>
       <w:r>
-        <w:t>附　則（平成三〇年八月二〇日政令第二四四号）</w:t>
+        <w:t>附則（平成三〇年八月二〇日政令第二四四号）</w:t>
       </w:r>
     </w:p>
     <w:p>
@@ -1066,7 +1072,7 @@
         <w:pStyle w:val="Heading1"/>
       </w:pPr>
       <w:r>
-        <w:t>附　則（令和元年九月一一日政令第一〇二号）</w:t>
+        <w:t>附則（令和元年九月一一日政令第一〇二号）</w:t>
       </w:r>
     </w:p>
     <w:p>
@@ -1080,40 +1086,34 @@
     <w:p>
       <w:r>
         <w:t>この政令は、農地中間管理事業の推進に関する法律等の一部を改正する法律（以下「改正法」という。）の施行の日（令和元年十一月一日）から施行する。</w:t>
+        <w:br/>
+        <w:t>ただし、次の各号に掲げる規定は、当該各号に定める日から施行する。</w:t>
       </w:r>
     </w:p>
     <w:p>
       <w:pPr>
-        <w:pStyle w:val="Heading6"/>
+        <w:pStyle w:val="ListBullet"/>
         <w:ind w:left="880"/>
       </w:pPr>
       <w:r>
         <w:t>一</w:t>
-      </w:r>
-    </w:p>
-    <w:p>
-      <w:pPr>
-        <w:ind w:left="880"/>
-      </w:pPr>
-      <w:r>
+        <w:br/>
         <w:t>略</w:t>
       </w:r>
     </w:p>
     <w:p>
       <w:pPr>
-        <w:pStyle w:val="Heading6"/>
+        <w:pStyle w:val="ListBullet"/>
         <w:ind w:left="880"/>
       </w:pPr>
       <w:r>
         <w:t>二</w:t>
-      </w:r>
-    </w:p>
-    <w:p>
-      <w:pPr>
-        <w:ind w:left="880"/>
-      </w:pPr>
-      <w:r>
+        <w:br/>
         <w:t>第三条中農地法施行令第三十条第一項の改正規定、第四条の規定（前号に掲げる改正規定を除く。）、第六条から第八条まで及び第十条の規定並びに次条から附則第四条までの規定</w:t>
+        <w:br/>
+        <w:br/>
+        <w:br/>
+        <w:t>改正法附則第一条第二号に掲げる規定の施行の日（令和二年四月一日）</w:t>
       </w:r>
     </w:p>
     <w:p>
@@ -1156,7 +1156,7 @@
         <w:pStyle w:val="Heading1"/>
       </w:pPr>
       <w:r>
-        <w:t>附　則（令和元年一二月二五日政令第二〇五号）</w:t>
+        <w:t>附則（令和元年一二月二五日政令第二〇五号）</w:t>
       </w:r>
     </w:p>
     <w:p>
@@ -1174,7 +1174,7 @@
         <w:pStyle w:val="Heading1"/>
       </w:pPr>
       <w:r>
-        <w:t>附　則（令和二年六月二四日政令第一九九号）</w:t>
+        <w:t>附則（令和二年六月二四日政令第一九九号）</w:t>
       </w:r>
     </w:p>
     <w:p>
@@ -1202,7 +1202,7 @@
     </w:pPr>
     <w:r>
       <w:tab/>
-      <w:t>WeGov v0.1 - FTS141</w:t>
+      <w:t>WeGov v0.2 - FTS141</w:t>
     </w:r>
   </w:p>
 </w:ftr>
